--- a/Tools & Technologies.docx
+++ b/Tools & Technologies.docx
@@ -534,6 +534,14 @@
         </w:rPr>
         <w:t>are not free to use.</w:t>
       </w:r>
+      <w:r>
+        <w:rPr>
+          <w:lang w:val="en-US"/>
+        </w:rPr>
+        <w:t xml:space="preserve">   </w:t>
+      </w:r>
+      <w:bookmarkStart w:id="0" w:name="_GoBack"/>
+      <w:bookmarkEnd w:id="0"/>
     </w:p>
     <w:p>
       <w:pPr>
@@ -1612,8 +1620,6 @@
         </w:rPr>
         <w:t>for the project.</w:t>
       </w:r>
-      <w:bookmarkStart w:id="0" w:name="_GoBack"/>
-      <w:bookmarkEnd w:id="0"/>
     </w:p>
     <w:sectPr>
       <w:pgSz w:w="11906" w:h="16838"/>
@@ -2389,7 +2395,7 @@
 </file>
 
 <file path=customXml/itemProps1.xml><?xml version="1.0" encoding="utf-8"?>
-<ds:datastoreItem xmlns:ds="http://schemas.openxmlformats.org/officeDocument/2006/customXml" ds:itemID="{B7441889-3C41-4821-BA4E-376B1AFA33E4}">
+<ds:datastoreItem xmlns:ds="http://schemas.openxmlformats.org/officeDocument/2006/customXml" ds:itemID="{0F9CC8BB-2CF8-4F77-BB84-469ABA3D845A}">
   <ds:schemaRefs>
     <ds:schemaRef ds:uri="http://schemas.openxmlformats.org/officeDocument/2006/bibliography"/>
   </ds:schemaRefs>

--- a/Tools & Technologies.docx
+++ b/Tools & Technologies.docx
@@ -4,21 +4,58 @@
   <w:body>
     <w:p>
       <w:pPr>
+        <w:spacing w:after="0"/>
         <w:jc w:val="center"/>
-        <w:rPr>
-          <w:b/>
-          <w:sz w:val="44"/>
-          <w:lang w:val="en-US"/>
-        </w:rPr>
-      </w:pPr>
-      <w:r>
         <w:rPr>
           <w:b/>
           <w:sz w:val="40"/>
           <w:lang w:val="en-US"/>
         </w:rPr>
+      </w:pPr>
+      <w:r>
+        <w:rPr>
+          <w:b/>
+          <w:sz w:val="40"/>
+          <w:lang w:val="en-US"/>
+        </w:rPr>
         <w:t>Tools &amp; Technologies</w:t>
       </w:r>
+    </w:p>
+    <w:p>
+      <w:pPr>
+        <w:jc w:val="center"/>
+        <w:rPr>
+          <w:color w:val="767171" w:themeColor="background2" w:themeShade="80"/>
+          <w:sz w:val="24"/>
+          <w:lang w:val="en-US"/>
+        </w:rPr>
+      </w:pPr>
+      <w:r>
+        <w:rPr>
+          <w:color w:val="767171" w:themeColor="background2" w:themeShade="80"/>
+          <w:sz w:val="24"/>
+          <w:lang w:val="en-US"/>
+        </w:rPr>
+        <w:t>Group 14 – Cory Atkinson (s</w:t>
+      </w:r>
+      <w:r>
+        <w:rPr>
+          <w:color w:val="767171" w:themeColor="background2" w:themeShade="80"/>
+          <w:sz w:val="24"/>
+          <w:lang w:val="en-US"/>
+        </w:rPr>
+        <w:t>3775626</w:t>
+      </w:r>
+      <w:r>
+        <w:rPr>
+          <w:color w:val="767171" w:themeColor="background2" w:themeShade="80"/>
+          <w:sz w:val="24"/>
+          <w:lang w:val="en-US"/>
+        </w:rPr>
+        <w:t>)</w:t>
+      </w:r>
+      <w:bookmarkStart w:id="0" w:name="_GoBack"/>
+      <w:bookmarkEnd w:id="0"/>
     </w:p>
     <w:p>
       <w:pPr>
@@ -540,8 +577,6 @@
         </w:rPr>
         <w:t xml:space="preserve">   </w:t>
       </w:r>
-      <w:bookmarkStart w:id="0" w:name="_GoBack"/>
-      <w:bookmarkEnd w:id="0"/>
     </w:p>
     <w:p>
       <w:pPr>
@@ -1206,7 +1241,6 @@
           <w:sz w:val="28"/>
           <w:lang w:val="en-US"/>
         </w:rPr>
-        <w:lastRenderedPageBreak/>
         <w:t>Hardware:</w:t>
       </w:r>
     </w:p>
@@ -2395,7 +2429,7 @@
 </file>
 
 <file path=customXml/itemProps1.xml><?xml version="1.0" encoding="utf-8"?>
-<ds:datastoreItem xmlns:ds="http://schemas.openxmlformats.org/officeDocument/2006/customXml" ds:itemID="{0F9CC8BB-2CF8-4F77-BB84-469ABA3D845A}">
+<ds:datastoreItem xmlns:ds="http://schemas.openxmlformats.org/officeDocument/2006/customXml" ds:itemID="{C7D2D1AF-6A97-41D7-BD4E-6324E92A3F04}">
   <ds:schemaRefs>
     <ds:schemaRef ds:uri="http://schemas.openxmlformats.org/officeDocument/2006/bibliography"/>
   </ds:schemaRefs>

--- a/Tools & Technologies.docx
+++ b/Tools & Technologies.docx
@@ -36,26 +36,8 @@
           <w:sz w:val="24"/>
           <w:lang w:val="en-US"/>
         </w:rPr>
-        <w:t>Group 14 – Cory Atkinson (s</w:t>
-      </w:r>
-      <w:r>
-        <w:rPr>
-          <w:color w:val="767171" w:themeColor="background2" w:themeShade="80"/>
-          <w:sz w:val="24"/>
-          <w:lang w:val="en-US"/>
-        </w:rPr>
-        <w:t>3775626</w:t>
-      </w:r>
-      <w:r>
-        <w:rPr>
-          <w:color w:val="767171" w:themeColor="background2" w:themeShade="80"/>
-          <w:sz w:val="24"/>
-          <w:lang w:val="en-US"/>
-        </w:rPr>
-        <w:t>)</w:t>
-      </w:r>
-      <w:bookmarkStart w:id="0" w:name="_GoBack"/>
-      <w:bookmarkEnd w:id="0"/>
+        <w:t>Group 14 – Cory Atkinson (s3775626)</w:t>
+      </w:r>
     </w:p>
     <w:p>
       <w:pPr>
@@ -1654,6 +1636,331 @@
         </w:rPr>
         <w:t>for the project.</w:t>
       </w:r>
+    </w:p>
+    <w:p>
+      <w:pPr>
+        <w:spacing w:after="0"/>
+        <w:rPr>
+          <w:lang w:val="en-US"/>
+        </w:rPr>
+      </w:pPr>
+    </w:p>
+    <w:p>
+      <w:pPr>
+        <w:spacing w:after="0"/>
+        <w:rPr>
+          <w:b/>
+          <w:sz w:val="28"/>
+          <w:lang w:val="en-US"/>
+        </w:rPr>
+      </w:pPr>
+      <w:r>
+        <w:rPr>
+          <w:b/>
+          <w:sz w:val="28"/>
+          <w:lang w:val="en-US"/>
+        </w:rPr>
+        <w:t>Experience:</w:t>
+      </w:r>
+    </w:p>
+    <w:p>
+      <w:pPr>
+        <w:spacing w:after="0"/>
+        <w:rPr>
+          <w:lang w:val="en-US"/>
+        </w:rPr>
+      </w:pPr>
+      <w:r>
+        <w:rPr>
+          <w:lang w:val="en-US"/>
+        </w:rPr>
+        <w:t>Between the members of group 14 we hold the necessary experience to use most of the software listed. However, we will need some time to prepare and become competent with two of the programs.</w:t>
+      </w:r>
+      <w:r>
+        <w:rPr>
+          <w:lang w:val="en-US"/>
+        </w:rPr>
+        <w:t xml:space="preserve"> </w:t>
+      </w:r>
+      <w:r>
+        <w:rPr>
+          <w:lang w:val="en-US"/>
+        </w:rPr>
+        <w:t>None</w:t>
+      </w:r>
+      <w:r>
+        <w:rPr>
+          <w:lang w:val="en-US"/>
+        </w:rPr>
+        <w:t xml:space="preserve"> of us have used </w:t>
+      </w:r>
+      <w:r>
+        <w:rPr>
+          <w:lang w:val="en-US"/>
+        </w:rPr>
+        <w:t>Pro Tools</w:t>
+      </w:r>
+      <w:r>
+        <w:rPr>
+          <w:lang w:val="en-US"/>
+        </w:rPr>
+        <w:t xml:space="preserve"> beyond a novice level</w:t>
+      </w:r>
+      <w:r>
+        <w:rPr>
+          <w:lang w:val="en-US"/>
+        </w:rPr>
+        <w:t xml:space="preserve"> – Nathan being the exception. His experience with audio production softwar</w:t>
+      </w:r>
+      <w:r>
+        <w:rPr>
+          <w:lang w:val="en-US"/>
+        </w:rPr>
+        <w:t>e</w:t>
+      </w:r>
+      <w:r>
+        <w:rPr>
+          <w:lang w:val="en-US"/>
+        </w:rPr>
+        <w:t xml:space="preserve"> is </w:t>
+      </w:r>
+      <w:r>
+        <w:rPr>
+          <w:lang w:val="en-US"/>
+        </w:rPr>
+        <w:t>extensive</w:t>
+      </w:r>
+      <w:r>
+        <w:rPr>
+          <w:lang w:val="en-US"/>
+        </w:rPr>
+        <w:t xml:space="preserve"> as his background is primarily in music</w:t>
+      </w:r>
+      <w:r>
+        <w:rPr>
+          <w:lang w:val="en-US"/>
+        </w:rPr>
+        <w:t>- as such he’s been using Pro Tools for 5 years</w:t>
+      </w:r>
+      <w:r>
+        <w:rPr>
+          <w:lang w:val="en-US"/>
+        </w:rPr>
+        <w:t>.</w:t>
+      </w:r>
+      <w:r>
+        <w:rPr>
+          <w:lang w:val="en-US"/>
+        </w:rPr>
+        <w:t xml:space="preserve"> </w:t>
+      </w:r>
+      <w:r>
+        <w:rPr>
+          <w:lang w:val="en-US"/>
+        </w:rPr>
+        <w:t>On the same note, L</w:t>
+      </w:r>
+      <w:r>
+        <w:rPr>
+          <w:lang w:val="en-US"/>
+        </w:rPr>
+        <w:t>ee is currently employed at a studio and works alongside sound engineers who can guide her to becom</w:t>
+      </w:r>
+      <w:r>
+        <w:rPr>
+          <w:lang w:val="en-US"/>
+        </w:rPr>
+        <w:t>e</w:t>
+      </w:r>
+      <w:r>
+        <w:rPr>
+          <w:lang w:val="en-US"/>
+        </w:rPr>
+        <w:t xml:space="preserve"> a much more advanced user.</w:t>
+      </w:r>
+    </w:p>
+    <w:p>
+      <w:pPr>
+        <w:spacing w:after="0"/>
+        <w:rPr>
+          <w:lang w:val="en-US"/>
+        </w:rPr>
+      </w:pPr>
+      <w:r>
+        <w:rPr>
+          <w:lang w:val="en-US"/>
+        </w:rPr>
+        <w:t xml:space="preserve">Substance Painter was </w:t>
+      </w:r>
+      <w:r>
+        <w:rPr>
+          <w:lang w:val="en-US"/>
+        </w:rPr>
+        <w:t>only</w:t>
+      </w:r>
+      <w:r>
+        <w:rPr>
+          <w:lang w:val="en-US"/>
+        </w:rPr>
+        <w:t xml:space="preserve"> recently introduced to our arsenal and though it’s perfect for the project</w:t>
+      </w:r>
+      <w:r>
+        <w:rPr>
+          <w:lang w:val="en-US"/>
+        </w:rPr>
+        <w:t xml:space="preserve"> we lack significant experience with the software. That said, both Nathan and Nick</w:t>
+      </w:r>
+      <w:r>
+        <w:rPr>
+          <w:lang w:val="en-US"/>
+        </w:rPr>
+        <w:t xml:space="preserve"> are </w:t>
+      </w:r>
+      <w:r>
+        <w:rPr>
+          <w:lang w:val="en-US"/>
+        </w:rPr>
+        <w:t xml:space="preserve">adept at Photoshop and Illustrator and </w:t>
+      </w:r>
+      <w:proofErr w:type="gramStart"/>
+      <w:r>
+        <w:rPr>
+          <w:lang w:val="en-US"/>
+        </w:rPr>
+        <w:t>the majority of</w:t>
+      </w:r>
+      <w:proofErr w:type="gramEnd"/>
+      <w:r>
+        <w:rPr>
+          <w:lang w:val="en-US"/>
+        </w:rPr>
+        <w:t xml:space="preserve"> the skills are transferrable to Substance.</w:t>
+      </w:r>
+    </w:p>
+    <w:p>
+      <w:pPr>
+        <w:spacing w:after="0"/>
+        <w:rPr>
+          <w:lang w:val="en-US"/>
+        </w:rPr>
+      </w:pPr>
+      <w:r>
+        <w:rPr>
+          <w:lang w:val="en-US"/>
+        </w:rPr>
+        <w:br/>
+        <w:t>As for 3D assets, once more, Nick is all over 3ds Max with his previous experience in the software being quite notable with work dating back to 2012. His grasp of 3ds Max’s complex UI and inbuilt tools gives him an advantage when producing high quality models and animation.</w:t>
+      </w:r>
+    </w:p>
+    <w:p>
+      <w:pPr>
+        <w:spacing w:after="0"/>
+        <w:rPr>
+          <w:lang w:val="en-US"/>
+        </w:rPr>
+      </w:pPr>
+      <w:r>
+        <w:rPr>
+          <w:lang w:val="en-US"/>
+        </w:rPr>
+        <w:t>When it comes to Unreal Engine 4, Michael and Harry are the go-to members for level design and bringing all assets together in-engine. Although we will all need to learn how to use UE4 for testing assets and code we create and compiling test builds for showcase, Michael and Harry are currently the most experienced with Unreal</w:t>
+      </w:r>
+      <w:r>
+        <w:rPr>
+          <w:lang w:val="en-US"/>
+        </w:rPr>
+        <w:t xml:space="preserve"> Engine</w:t>
+      </w:r>
+      <w:r>
+        <w:rPr>
+          <w:lang w:val="en-US"/>
+        </w:rPr>
+        <w:t xml:space="preserve"> making them best suited to handling </w:t>
+      </w:r>
+      <w:r>
+        <w:rPr>
+          <w:lang w:val="en-US"/>
+        </w:rPr>
+        <w:t>the bulk of in-engine development and asset compilation.</w:t>
+      </w:r>
+    </w:p>
+    <w:p>
+      <w:pPr>
+        <w:spacing w:after="0"/>
+        <w:rPr>
+          <w:lang w:val="en-US"/>
+        </w:rPr>
+      </w:pPr>
+    </w:p>
+    <w:p>
+      <w:pPr>
+        <w:spacing w:after="0"/>
+        <w:rPr>
+          <w:lang w:val="en-US"/>
+        </w:rPr>
+      </w:pPr>
+      <w:r>
+        <w:rPr>
+          <w:lang w:val="en-US"/>
+        </w:rPr>
+        <w:t>With all group members holding</w:t>
+      </w:r>
+      <w:r>
+        <w:rPr>
+          <w:lang w:val="en-US"/>
+        </w:rPr>
+        <w:t xml:space="preserve"> their</w:t>
+      </w:r>
+      <w:r>
+        <w:rPr>
+          <w:lang w:val="en-US"/>
+        </w:rPr>
+        <w:t xml:space="preserve"> </w:t>
+      </w:r>
+      <w:r>
+        <w:rPr>
+          <w:lang w:val="en-US"/>
+        </w:rPr>
+        <w:t>individual</w:t>
+      </w:r>
+      <w:r>
+        <w:rPr>
+          <w:lang w:val="en-US"/>
+        </w:rPr>
+        <w:t xml:space="preserve"> form</w:t>
+      </w:r>
+      <w:r>
+        <w:rPr>
+          <w:lang w:val="en-US"/>
+        </w:rPr>
+        <w:t>s</w:t>
+      </w:r>
+      <w:r>
+        <w:rPr>
+          <w:lang w:val="en-US"/>
+        </w:rPr>
+        <w:t xml:space="preserve"> of programming experience, using Visual Studio would be a breeze</w:t>
+      </w:r>
+      <w:r>
+        <w:rPr>
+          <w:lang w:val="en-US"/>
+        </w:rPr>
+        <w:t>. H</w:t>
+      </w:r>
+      <w:r>
+        <w:rPr>
+          <w:lang w:val="en-US"/>
+        </w:rPr>
+        <w:t xml:space="preserve">owever, Cory and Michael are the most familiar extensive experience; Cory primarily focusing on the Visual Studio IDE and Michael on the lightweight Visual Studio Code. </w:t>
+      </w:r>
+      <w:r>
+        <w:rPr>
+          <w:lang w:val="en-US"/>
+        </w:rPr>
+        <w:t>Both are well versed in Unreal Engines natively supported language C++ making code development for the engine and the project to be built within it an easier process.</w:t>
+      </w:r>
+      <w:bookmarkStart w:id="0" w:name="_GoBack"/>
+      <w:bookmarkEnd w:id="0"/>
     </w:p>
     <w:sectPr>
       <w:pgSz w:w="11906" w:h="16838"/>
@@ -2429,7 +2736,7 @@
 </file>
 
 <file path=customXml/itemProps1.xml><?xml version="1.0" encoding="utf-8"?>
-<ds:datastoreItem xmlns:ds="http://schemas.openxmlformats.org/officeDocument/2006/customXml" ds:itemID="{C7D2D1AF-6A97-41D7-BD4E-6324E92A3F04}">
+<ds:datastoreItem xmlns:ds="http://schemas.openxmlformats.org/officeDocument/2006/customXml" ds:itemID="{64780ED0-4917-4783-A5D2-1892BC7965A1}">
   <ds:schemaRefs>
     <ds:schemaRef ds:uri="http://schemas.openxmlformats.org/officeDocument/2006/bibliography"/>
   </ds:schemaRefs>

--- a/Tools & Technologies.docx
+++ b/Tools & Technologies.docx
@@ -649,25 +649,49 @@
         <w:rPr>
           <w:lang w:val="en-US"/>
         </w:rPr>
-        <w:t xml:space="preserve"> -</w:t>
-      </w:r>
-      <w:r>
-        <w:rPr>
-          <w:lang w:val="en-US"/>
-        </w:rPr>
-        <w:t xml:space="preserve"> once the user becomes more knowledgeable</w:t>
-      </w:r>
-      <w:r>
-        <w:rPr>
-          <w:lang w:val="en-US"/>
-        </w:rPr>
-        <w:t xml:space="preserve"> -</w:t>
-      </w:r>
-      <w:r>
-        <w:rPr>
-          <w:lang w:val="en-US"/>
-        </w:rPr>
-        <w:t xml:space="preserve"> it’s clear this program would benefit greatly in the creation and animation of 3D artwork.</w:t>
+        <w:t xml:space="preserve"> </w:t>
+      </w:r>
+      <w:r>
+        <w:rPr>
+          <w:lang w:val="en-US"/>
+        </w:rPr>
+        <w:t>it’s clear this program would benefit</w:t>
+      </w:r>
+      <w:r>
+        <w:rPr>
+          <w:lang w:val="en-US"/>
+        </w:rPr>
+        <w:t xml:space="preserve"> us</w:t>
+      </w:r>
+      <w:r>
+        <w:rPr>
+          <w:lang w:val="en-US"/>
+        </w:rPr>
+        <w:t xml:space="preserve"> greatly in the creation and animation of 3D artwor</w:t>
+      </w:r>
+      <w:r>
+        <w:rPr>
+          <w:lang w:val="en-US"/>
+        </w:rPr>
+        <w:t>k. It’s</w:t>
+      </w:r>
+      <w:r>
+        <w:rPr>
+          <w:lang w:val="en-US"/>
+        </w:rPr>
+        <w:t xml:space="preserve"> feature set dedicated to motion capture</w:t>
+      </w:r>
+      <w:r>
+        <w:rPr>
+          <w:lang w:val="en-US"/>
+        </w:rPr>
+        <w:t xml:space="preserve"> and advanced animation controllers w</w:t>
+      </w:r>
+      <w:r>
+        <w:rPr>
+          <w:lang w:val="en-US"/>
+        </w:rPr>
+        <w:t>ould be a substantial advantage to have further into development.</w:t>
       </w:r>
     </w:p>
     <w:p>
@@ -1191,14 +1215,8 @@
           <w:lang w:val="en-US"/>
         </w:rPr>
       </w:pPr>
-    </w:p>
-    <w:p>
-      <w:pPr>
-        <w:spacing w:after="0"/>
-        <w:rPr>
-          <w:lang w:val="en-US"/>
-        </w:rPr>
-      </w:pPr>
+      <w:bookmarkStart w:id="0" w:name="_GoBack"/>
+      <w:bookmarkEnd w:id="0"/>
     </w:p>
     <w:p>
       <w:pPr>
@@ -1957,10 +1975,20 @@
         <w:rPr>
           <w:lang w:val="en-US"/>
         </w:rPr>
-        <w:t>Both are well versed in Unreal Engines natively supported language C++ making code development for the engine and the project to be built within it an easier process.</w:t>
-      </w:r>
-      <w:bookmarkStart w:id="0" w:name="_GoBack"/>
-      <w:bookmarkEnd w:id="0"/>
+        <w:t>Both are well versed in Unreal Engine</w:t>
+      </w:r>
+      <w:r>
+        <w:rPr>
+          <w:lang w:val="en-US"/>
+        </w:rPr>
+        <w:t>’</w:t>
+      </w:r>
+      <w:r>
+        <w:rPr>
+          <w:lang w:val="en-US"/>
+        </w:rPr>
+        <w:t>s natively supported language C++ making code development for the engine and the project to be built within it an easier process.</w:t>
+      </w:r>
     </w:p>
     <w:sectPr>
       <w:pgSz w:w="11906" w:h="16838"/>
@@ -2736,7 +2764,7 @@
 </file>
 
 <file path=customXml/itemProps1.xml><?xml version="1.0" encoding="utf-8"?>
-<ds:datastoreItem xmlns:ds="http://schemas.openxmlformats.org/officeDocument/2006/customXml" ds:itemID="{64780ED0-4917-4783-A5D2-1892BC7965A1}">
+<ds:datastoreItem xmlns:ds="http://schemas.openxmlformats.org/officeDocument/2006/customXml" ds:itemID="{C2E4E31F-97DF-491B-9DF8-84E9C12C2819}">
   <ds:schemaRefs>
     <ds:schemaRef ds:uri="http://schemas.openxmlformats.org/officeDocument/2006/bibliography"/>
   </ds:schemaRefs>
